--- a/doc/_editable/MyBar - Definition of Application Packages.docx
+++ b/doc/_editable/MyBar - Definition of Application Packages.docx
@@ -761,6 +761,9 @@
       </w:r>
       <w:r>
         <w:t xml:space="preserve"> – </w:t>
+      </w:r>
+      <w:r>
+        <w:t>Fetch all the external data</w:t>
       </w:r>
     </w:p>
     <w:sectPr>
@@ -1685,7 +1688,7 @@
 </file>
 
 <file path=customXml/itemProps1.xml><?xml version="1.0" encoding="utf-8"?>
-<ds:datastoreItem xmlns:ds="http://schemas.openxmlformats.org/officeDocument/2006/customXml" ds:itemID="{848630BE-5EC5-4E9A-9F1C-DEACFFC83054}">
+<ds:datastoreItem xmlns:ds="http://schemas.openxmlformats.org/officeDocument/2006/customXml" ds:itemID="{A63319B4-A515-4804-A952-218631C73C1D}">
   <ds:schemaRefs>
     <ds:schemaRef ds:uri="http://schemas.openxmlformats.org/officeDocument/2006/bibliography"/>
   </ds:schemaRefs>
